--- a/assets/resume/resume.docx
+++ b/assets/resume/resume.docx
@@ -34,7 +34,7 @@
                     </pic:cNvPicPr>
                   </pic:nvPicPr>
                   <pic:blipFill>
-                    <a:blip r:embed="rId11" cstate="none"/>
+                    <a:blip r:embed="rId12" cstate="none"/>
                     <a:srcRect/>
                     <a:stretch>
                       <a:fillRect/>
@@ -104,7 +104,7 @@
                           </pic:cNvPicPr>
                         </pic:nvPicPr>
                         <pic:blipFill>
-                          <a:blip r:embed="rId12" cstate="none"/>
+                          <a:blip r:embed="rId13" cstate="none"/>
                           <a:srcRect/>
                           <a:stretch>
                             <a:fillRect/>
@@ -157,7 +157,7 @@
                           </pic:cNvPicPr>
                         </pic:nvPicPr>
                         <pic:blipFill>
-                          <a:blip r:embed="rId13" cstate="none"/>
+                          <a:blip r:embed="rId14" cstate="none"/>
                           <a:srcRect/>
                           <a:stretch>
                             <a:fillRect/>
@@ -220,7 +220,7 @@
             <w:pPr>
               <w:pStyle w:val="SidebarText"/>
             </w:pPr>
-            <w:hyperlink w:history="1" r:id="rId54216">
+            <w:hyperlink w:history="1" r:id="rId9797">
               <w:r>
                 <w:rPr>
                   <w:rStyle w:val="SidebarLink"/>
@@ -279,7 +279,21 @@
               <w:spacing w:before="80" w:after="80" w:line="264"/>
               <w:pStyle w:val="SidebarText"/>
             </w:pPr>
-            <w:hyperlink w:history="1" r:id="rId46078">
+            <w:hyperlink w:history="1" r:id="rId7238">
+              <w:r>
+                <w:rPr>
+                  <w:rStyle w:val="SidebarLink"/>
+                </w:rPr>
+                <w:t xml:space="preserve">Website</w:t>
+              </w:r>
+            </w:hyperlink>
+          </w:p>
+          <w:p>
+            <w:pPr>
+              <w:spacing w:before="80" w:after="80" w:line="264"/>
+              <w:pStyle w:val="SidebarText"/>
+            </w:pPr>
+            <w:hyperlink w:history="1" r:id="rId24042">
               <w:r>
                 <w:rPr>
                   <w:rStyle w:val="SidebarLink"/>
@@ -293,26 +307,26 @@
               <w:spacing w:before="80" w:after="80" w:line="264"/>
               <w:pStyle w:val="SidebarText"/>
             </w:pPr>
-            <w:hyperlink w:history="1" r:id="rId36596">
+            <w:hyperlink w:history="1" r:id="rId49880">
+              <w:r>
+                <w:rPr>
+                  <w:rStyle w:val="SidebarLink"/>
+                </w:rPr>
+                <w:t xml:space="preserve">Instagram</w:t>
+              </w:r>
+            </w:hyperlink>
+          </w:p>
+          <w:p>
+            <w:pPr>
+              <w:spacing w:before="80" w:after="80" w:line="264"/>
+              <w:pStyle w:val="SidebarText"/>
+            </w:pPr>
+            <w:hyperlink w:history="1" r:id="rId44595">
               <w:r>
                 <w:rPr>
                   <w:rStyle w:val="SidebarLink"/>
                 </w:rPr>
                 <w:t xml:space="preserve">Github</w:t>
-              </w:r>
-            </w:hyperlink>
-          </w:p>
-          <w:p>
-            <w:pPr>
-              <w:spacing w:before="80" w:after="80" w:line="264"/>
-              <w:pStyle w:val="SidebarText"/>
-            </w:pPr>
-            <w:hyperlink w:history="1" r:id="rId23115">
-              <w:r>
-                <w:rPr>
-                  <w:rStyle w:val="SidebarLink"/>
-                </w:rPr>
-                <w:t xml:space="preserve">Instagram</w:t>
               </w:r>
             </w:hyperlink>
           </w:p>
@@ -355,7 +369,7 @@
                     <w:pStyle w:val="SkillTitle"/>
                   </w:pPr>
                   <w:r>
-                    <w:t xml:space="preserve">Communication Skills</w:t>
+                    <w:t xml:space="preserve">Python</w:t>
                   </w:r>
                 </w:p>
               </w:tc>
@@ -424,7 +438,7 @@
                     <w:pStyle w:val="SkillTitle"/>
                   </w:pPr>
                   <w:r>
-                    <w:t xml:space="preserve">Python</w:t>
+                    <w:t xml:space="preserve">Web Automation | Scraping</w:t>
                   </w:r>
                 </w:p>
               </w:tc>
@@ -466,6 +480,571 @@
             <w:pPr>
               <w:pStyle w:val="SkillSpacing"/>
             </w:pPr>
+          </w:p>
+          <w:tbl>
+            <w:tblPr>
+              <w:tblCellMar>
+                <w:bottom w:type="dxa" w:w="0"/>
+                <w:top w:type="dxa" w:w="0"/>
+                <w:left w:type="dxa" w:w="0"/>
+                <w:right w:type="dxa" w:w="0"/>
+              </w:tblCellMar>
+              <w:tblW w:type="dxa" w:w="2381.1023622047246"/>
+            </w:tblPr>
+            <w:tblGrid>
+              <w:gridCol w:w="1881.0708661417325"/>
+              <w:gridCol w:w="500.0314960629921"/>
+            </w:tblGrid>
+            <w:tr>
+              <w:tc>
+                <w:tcPr>
+                  <w:gridSpan w:val="2"/>
+                  <w:tcW w:w="2381.1023622047246" w:type="dxa"/>
+                  <w:tcW w:w="2381.1023622047246" w:type="dxa"/>
+                </w:tcPr>
+                <w:p>
+                  <w:pPr>
+                    <w:pStyle w:val="SkillTitle"/>
+                  </w:pPr>
+                  <w:r>
+                    <w:t xml:space="preserve">Linux</w:t>
+                  </w:r>
+                </w:p>
+              </w:tc>
+            </w:tr>
+            <w:tr>
+              <w:tc>
+                <w:tcPr>
+                  <w:shd w:fill="FFFFFF" w:val="clear" w:color="auto"/>
+                  <w:tcW w:w="1881.0708661417325" w:type="dxa"/>
+                  <w:tcW w:w="1881.0708661417325" w:type="dxa"/>
+                </w:tcPr>
+                <w:p>
+                  <w:pPr>
+                    <w:pStyle w:val="SkillBar"/>
+                  </w:pPr>
+                  <w:r>
+                    <w:t xml:space="preserve"> </w:t>
+                  </w:r>
+                </w:p>
+              </w:tc>
+              <w:tc>
+                <w:tcPr>
+                  <w:shd w:fill="575C68" w:val="clear" w:color="auto"/>
+                  <w:tcW w:w="500.0314960629921" w:type="dxa"/>
+                  <w:tcW w:w="500.0314960629921" w:type="dxa"/>
+                </w:tcPr>
+                <w:p>
+                  <w:pPr>
+                    <w:pStyle w:val="SkillBar"/>
+                  </w:pPr>
+                  <w:r>
+                    <w:t xml:space="preserve"> </w:t>
+                  </w:r>
+                </w:p>
+              </w:tc>
+            </w:tr>
+          </w:tbl>
+          <w:p>
+            <w:pPr>
+              <w:pStyle w:val="SkillSpacing"/>
+            </w:pPr>
+          </w:p>
+          <w:tbl>
+            <w:tblPr>
+              <w:tblCellMar>
+                <w:bottom w:type="dxa" w:w="0"/>
+                <w:top w:type="dxa" w:w="0"/>
+                <w:left w:type="dxa" w:w="0"/>
+                <w:right w:type="dxa" w:w="0"/>
+              </w:tblCellMar>
+              <w:tblW w:type="dxa" w:w="2381.1023622047246"/>
+            </w:tblPr>
+            <w:tblGrid>
+              <w:gridCol w:w="1404.8503937007874"/>
+              <w:gridCol w:w="976.2519685039372"/>
+            </w:tblGrid>
+            <w:tr>
+              <w:tc>
+                <w:tcPr>
+                  <w:gridSpan w:val="2"/>
+                  <w:tcW w:w="2381.1023622047246" w:type="dxa"/>
+                  <w:tcW w:w="2381.1023622047246" w:type="dxa"/>
+                </w:tcPr>
+                <w:p>
+                  <w:pPr>
+                    <w:pStyle w:val="SkillTitle"/>
+                  </w:pPr>
+                  <w:r>
+                    <w:t xml:space="preserve">Web Server Administration</w:t>
+                  </w:r>
+                </w:p>
+              </w:tc>
+            </w:tr>
+            <w:tr>
+              <w:tc>
+                <w:tcPr>
+                  <w:shd w:fill="FFFFFF" w:val="clear" w:color="auto"/>
+                  <w:tcW w:w="1404.8503937007874" w:type="dxa"/>
+                  <w:tcW w:w="1404.8503937007874" w:type="dxa"/>
+                </w:tcPr>
+                <w:p>
+                  <w:pPr>
+                    <w:pStyle w:val="SkillBar"/>
+                  </w:pPr>
+                  <w:r>
+                    <w:t xml:space="preserve"> </w:t>
+                  </w:r>
+                </w:p>
+              </w:tc>
+              <w:tc>
+                <w:tcPr>
+                  <w:shd w:fill="575C68" w:val="clear" w:color="auto"/>
+                  <w:tcW w:w="976.2519685039372" w:type="dxa"/>
+                  <w:tcW w:w="976.2519685039372" w:type="dxa"/>
+                </w:tcPr>
+                <w:p>
+                  <w:pPr>
+                    <w:pStyle w:val="SkillBar"/>
+                  </w:pPr>
+                  <w:r>
+                    <w:t xml:space="preserve"> </w:t>
+                  </w:r>
+                </w:p>
+              </w:tc>
+            </w:tr>
+          </w:tbl>
+          <w:p>
+            <w:pPr>
+              <w:pStyle w:val="SkillSpacing"/>
+            </w:pPr>
+          </w:p>
+          <w:tbl>
+            <w:tblPr>
+              <w:tblCellMar>
+                <w:bottom w:type="dxa" w:w="0"/>
+                <w:top w:type="dxa" w:w="0"/>
+                <w:left w:type="dxa" w:w="0"/>
+                <w:right w:type="dxa" w:w="0"/>
+              </w:tblCellMar>
+              <w:tblW w:type="dxa" w:w="2381.1023622047246"/>
+            </w:tblPr>
+            <w:tblGrid>
+              <w:gridCol w:w="1404.8503937007874"/>
+              <w:gridCol w:w="976.2519685039372"/>
+            </w:tblGrid>
+            <w:tr>
+              <w:tc>
+                <w:tcPr>
+                  <w:gridSpan w:val="2"/>
+                  <w:tcW w:w="2381.1023622047246" w:type="dxa"/>
+                  <w:tcW w:w="2381.1023622047246" w:type="dxa"/>
+                </w:tcPr>
+                <w:p>
+                  <w:pPr>
+                    <w:pStyle w:val="SkillTitle"/>
+                  </w:pPr>
+                  <w:r>
+                    <w:t xml:space="preserve">SQL | NoSQL</w:t>
+                  </w:r>
+                </w:p>
+              </w:tc>
+            </w:tr>
+            <w:tr>
+              <w:tc>
+                <w:tcPr>
+                  <w:shd w:fill="FFFFFF" w:val="clear" w:color="auto"/>
+                  <w:tcW w:w="1404.8503937007874" w:type="dxa"/>
+                  <w:tcW w:w="1404.8503937007874" w:type="dxa"/>
+                </w:tcPr>
+                <w:p>
+                  <w:pPr>
+                    <w:pStyle w:val="SkillBar"/>
+                  </w:pPr>
+                  <w:r>
+                    <w:t xml:space="preserve"> </w:t>
+                  </w:r>
+                </w:p>
+              </w:tc>
+              <w:tc>
+                <w:tcPr>
+                  <w:shd w:fill="575C68" w:val="clear" w:color="auto"/>
+                  <w:tcW w:w="976.2519685039372" w:type="dxa"/>
+                  <w:tcW w:w="976.2519685039372" w:type="dxa"/>
+                </w:tcPr>
+                <w:p>
+                  <w:pPr>
+                    <w:pStyle w:val="SkillBar"/>
+                  </w:pPr>
+                  <w:r>
+                    <w:t xml:space="preserve"> </w:t>
+                  </w:r>
+                </w:p>
+              </w:tc>
+            </w:tr>
+          </w:tbl>
+          <w:p>
+            <w:pPr>
+              <w:pStyle w:val="SkillSpacing"/>
+            </w:pPr>
+          </w:p>
+          <w:tbl>
+            <w:tblPr>
+              <w:tblCellMar>
+                <w:bottom w:type="dxa" w:w="0"/>
+                <w:top w:type="dxa" w:w="0"/>
+                <w:left w:type="dxa" w:w="0"/>
+                <w:right w:type="dxa" w:w="0"/>
+              </w:tblCellMar>
+              <w:tblW w:type="dxa" w:w="2381.1023622047246"/>
+            </w:tblPr>
+            <w:tblGrid>
+              <w:gridCol w:w="1404.8503937007874"/>
+              <w:gridCol w:w="976.2519685039372"/>
+            </w:tblGrid>
+            <w:tr>
+              <w:tc>
+                <w:tcPr>
+                  <w:gridSpan w:val="2"/>
+                  <w:tcW w:w="2381.1023622047246" w:type="dxa"/>
+                  <w:tcW w:w="2381.1023622047246" w:type="dxa"/>
+                </w:tcPr>
+                <w:p>
+                  <w:pPr>
+                    <w:pStyle w:val="SkillTitle"/>
+                  </w:pPr>
+                  <w:r>
+                    <w:t xml:space="preserve">API Development</w:t>
+                  </w:r>
+                </w:p>
+              </w:tc>
+            </w:tr>
+            <w:tr>
+              <w:tc>
+                <w:tcPr>
+                  <w:shd w:fill="FFFFFF" w:val="clear" w:color="auto"/>
+                  <w:tcW w:w="1404.8503937007874" w:type="dxa"/>
+                  <w:tcW w:w="1404.8503937007874" w:type="dxa"/>
+                </w:tcPr>
+                <w:p>
+                  <w:pPr>
+                    <w:pStyle w:val="SkillBar"/>
+                  </w:pPr>
+                  <w:r>
+                    <w:t xml:space="preserve"> </w:t>
+                  </w:r>
+                </w:p>
+              </w:tc>
+              <w:tc>
+                <w:tcPr>
+                  <w:shd w:fill="575C68" w:val="clear" w:color="auto"/>
+                  <w:tcW w:w="976.2519685039372" w:type="dxa"/>
+                  <w:tcW w:w="976.2519685039372" w:type="dxa"/>
+                </w:tcPr>
+                <w:p>
+                  <w:pPr>
+                    <w:pStyle w:val="SkillBar"/>
+                  </w:pPr>
+                  <w:r>
+                    <w:t xml:space="preserve"> </w:t>
+                  </w:r>
+                </w:p>
+              </w:tc>
+            </w:tr>
+          </w:tbl>
+          <w:p>
+            <w:pPr>
+              <w:pStyle w:val="SkillSpacing"/>
+            </w:pPr>
+          </w:p>
+          <w:tbl>
+            <w:tblPr>
+              <w:tblCellMar>
+                <w:bottom w:type="dxa" w:w="0"/>
+                <w:top w:type="dxa" w:w="0"/>
+                <w:left w:type="dxa" w:w="0"/>
+                <w:right w:type="dxa" w:w="0"/>
+              </w:tblCellMar>
+              <w:tblW w:type="dxa" w:w="2381.1023622047246"/>
+            </w:tblPr>
+            <w:tblGrid>
+              <w:gridCol w:w="928.6299212598427"/>
+              <w:gridCol w:w="1452.4724409448818"/>
+            </w:tblGrid>
+            <w:tr>
+              <w:tc>
+                <w:tcPr>
+                  <w:gridSpan w:val="2"/>
+                  <w:tcW w:w="2381.1023622047246" w:type="dxa"/>
+                  <w:tcW w:w="2381.1023622047246" w:type="dxa"/>
+                </w:tcPr>
+                <w:p>
+                  <w:pPr>
+                    <w:pStyle w:val="SkillTitle"/>
+                  </w:pPr>
+                  <w:r>
+                    <w:t xml:space="preserve">HTML | CSS | JS | TS</w:t>
+                  </w:r>
+                </w:p>
+              </w:tc>
+            </w:tr>
+            <w:tr>
+              <w:tc>
+                <w:tcPr>
+                  <w:shd w:fill="FFFFFF" w:val="clear" w:color="auto"/>
+                  <w:tcW w:w="928.6299212598427" w:type="dxa"/>
+                  <w:tcW w:w="928.6299212598427" w:type="dxa"/>
+                </w:tcPr>
+                <w:p>
+                  <w:pPr>
+                    <w:pStyle w:val="SkillBar"/>
+                  </w:pPr>
+                  <w:r>
+                    <w:t xml:space="preserve"> </w:t>
+                  </w:r>
+                </w:p>
+              </w:tc>
+              <w:tc>
+                <w:tcPr>
+                  <w:shd w:fill="575C68" w:val="clear" w:color="auto"/>
+                  <w:tcW w:w="1452.4724409448818" w:type="dxa"/>
+                  <w:tcW w:w="1452.4724409448818" w:type="dxa"/>
+                </w:tcPr>
+                <w:p>
+                  <w:pPr>
+                    <w:pStyle w:val="SkillBar"/>
+                  </w:pPr>
+                  <w:r>
+                    <w:t xml:space="preserve"> </w:t>
+                  </w:r>
+                </w:p>
+              </w:tc>
+            </w:tr>
+          </w:tbl>
+          <w:p>
+            <w:pPr>
+              <w:pStyle w:val="SkillSpacing"/>
+            </w:pPr>
+          </w:p>
+          <w:tbl>
+            <w:tblPr>
+              <w:tblCellMar>
+                <w:bottom w:type="dxa" w:w="0"/>
+                <w:top w:type="dxa" w:w="0"/>
+                <w:left w:type="dxa" w:w="0"/>
+                <w:right w:type="dxa" w:w="0"/>
+              </w:tblCellMar>
+              <w:tblW w:type="dxa" w:w="2381.1023622047246"/>
+            </w:tblPr>
+            <w:tblGrid>
+              <w:gridCol w:w="452.40944881889766"/>
+              <w:gridCol w:w="1928.692913385827"/>
+            </w:tblGrid>
+            <w:tr>
+              <w:tc>
+                <w:tcPr>
+                  <w:gridSpan w:val="2"/>
+                  <w:tcW w:w="2381.1023622047246" w:type="dxa"/>
+                  <w:tcW w:w="2381.1023622047246" w:type="dxa"/>
+                </w:tcPr>
+                <w:p>
+                  <w:pPr>
+                    <w:pStyle w:val="SkillTitle"/>
+                  </w:pPr>
+                  <w:r>
+                    <w:t xml:space="preserve">Golang | NodeJS | PHP</w:t>
+                  </w:r>
+                </w:p>
+              </w:tc>
+            </w:tr>
+            <w:tr>
+              <w:tc>
+                <w:tcPr>
+                  <w:shd w:fill="FFFFFF" w:val="clear" w:color="auto"/>
+                  <w:tcW w:w="452.40944881889766" w:type="dxa"/>
+                  <w:tcW w:w="452.40944881889766" w:type="dxa"/>
+                </w:tcPr>
+                <w:p>
+                  <w:pPr>
+                    <w:pStyle w:val="SkillBar"/>
+                  </w:pPr>
+                  <w:r>
+                    <w:t xml:space="preserve"> </w:t>
+                  </w:r>
+                </w:p>
+              </w:tc>
+              <w:tc>
+                <w:tcPr>
+                  <w:shd w:fill="575C68" w:val="clear" w:color="auto"/>
+                  <w:tcW w:w="1928.692913385827" w:type="dxa"/>
+                  <w:tcW w:w="1928.692913385827" w:type="dxa"/>
+                </w:tcPr>
+                <w:p>
+                  <w:pPr>
+                    <w:pStyle w:val="SkillBar"/>
+                  </w:pPr>
+                  <w:r>
+                    <w:t xml:space="preserve"> </w:t>
+                  </w:r>
+                </w:p>
+              </w:tc>
+            </w:tr>
+          </w:tbl>
+          <w:p>
+            <w:pPr>
+              <w:pStyle w:val="SkillSpacing"/>
+            </w:pPr>
+          </w:p>
+          <w:tbl>
+            <w:tblPr>
+              <w:tblCellMar>
+                <w:bottom w:type="dxa" w:w="0"/>
+                <w:top w:type="dxa" w:w="0"/>
+                <w:left w:type="dxa" w:w="0"/>
+                <w:right w:type="dxa" w:w="0"/>
+              </w:tblCellMar>
+              <w:tblW w:type="dxa" w:w="2381.1023622047246"/>
+            </w:tblPr>
+            <w:tblGrid>
+              <w:gridCol w:w="1881.0708661417325"/>
+              <w:gridCol w:w="500.0314960629921"/>
+            </w:tblGrid>
+            <w:tr>
+              <w:tc>
+                <w:tcPr>
+                  <w:gridSpan w:val="2"/>
+                  <w:tcW w:w="2381.1023622047246" w:type="dxa"/>
+                  <w:tcW w:w="2381.1023622047246" w:type="dxa"/>
+                </w:tcPr>
+                <w:p>
+                  <w:pPr>
+                    <w:pStyle w:val="SkillTitle"/>
+                  </w:pPr>
+                  <w:r>
+                    <w:t xml:space="preserve">Marketing | Content Creator</w:t>
+                  </w:r>
+                </w:p>
+              </w:tc>
+            </w:tr>
+            <w:tr>
+              <w:tc>
+                <w:tcPr>
+                  <w:shd w:fill="FFFFFF" w:val="clear" w:color="auto"/>
+                  <w:tcW w:w="1881.0708661417325" w:type="dxa"/>
+                  <w:tcW w:w="1881.0708661417325" w:type="dxa"/>
+                </w:tcPr>
+                <w:p>
+                  <w:pPr>
+                    <w:pStyle w:val="SkillBar"/>
+                  </w:pPr>
+                  <w:r>
+                    <w:t xml:space="preserve"> </w:t>
+                  </w:r>
+                </w:p>
+              </w:tc>
+              <w:tc>
+                <w:tcPr>
+                  <w:shd w:fill="575C68" w:val="clear" w:color="auto"/>
+                  <w:tcW w:w="500.0314960629921" w:type="dxa"/>
+                  <w:tcW w:w="500.0314960629921" w:type="dxa"/>
+                </w:tcPr>
+                <w:p>
+                  <w:pPr>
+                    <w:pStyle w:val="SkillBar"/>
+                  </w:pPr>
+                  <w:r>
+                    <w:t xml:space="preserve"> </w:t>
+                  </w:r>
+                </w:p>
+              </w:tc>
+            </w:tr>
+          </w:tbl>
+          <w:p>
+            <w:pPr>
+              <w:pStyle w:val="SkillSpacing"/>
+            </w:pPr>
+          </w:p>
+          <w:tbl>
+            <w:tblPr>
+              <w:tblCellMar>
+                <w:bottom w:type="dxa" w:w="0"/>
+                <w:top w:type="dxa" w:w="0"/>
+                <w:left w:type="dxa" w:w="0"/>
+                <w:right w:type="dxa" w:w="0"/>
+              </w:tblCellMar>
+              <w:tblW w:type="dxa" w:w="2381.1023622047246"/>
+            </w:tblPr>
+            <w:tblGrid>
+              <w:gridCol w:w="1881.0708661417325"/>
+              <w:gridCol w:w="500.0314960629921"/>
+            </w:tblGrid>
+            <w:tr>
+              <w:tc>
+                <w:tcPr>
+                  <w:gridSpan w:val="2"/>
+                  <w:tcW w:w="2381.1023622047246" w:type="dxa"/>
+                  <w:tcW w:w="2381.1023622047246" w:type="dxa"/>
+                </w:tcPr>
+                <w:p>
+                  <w:pPr>
+                    <w:pStyle w:val="SkillTitle"/>
+                  </w:pPr>
+                  <w:r>
+                    <w:t xml:space="preserve">Communication Skills</w:t>
+                  </w:r>
+                </w:p>
+              </w:tc>
+            </w:tr>
+            <w:tr>
+              <w:tc>
+                <w:tcPr>
+                  <w:shd w:fill="FFFFFF" w:val="clear" w:color="auto"/>
+                  <w:tcW w:w="1881.0708661417325" w:type="dxa"/>
+                  <w:tcW w:w="1881.0708661417325" w:type="dxa"/>
+                </w:tcPr>
+                <w:p>
+                  <w:pPr>
+                    <w:pStyle w:val="SkillBar"/>
+                  </w:pPr>
+                  <w:r>
+                    <w:t xml:space="preserve"> </w:t>
+                  </w:r>
+                </w:p>
+              </w:tc>
+              <w:tc>
+                <w:tcPr>
+                  <w:shd w:fill="575C68" w:val="clear" w:color="auto"/>
+                  <w:tcW w:w="500.0314960629921" w:type="dxa"/>
+                  <w:tcW w:w="500.0314960629921" w:type="dxa"/>
+                </w:tcPr>
+                <w:p>
+                  <w:pPr>
+                    <w:pStyle w:val="SkillBar"/>
+                  </w:pPr>
+                  <w:r>
+                    <w:t xml:space="preserve"> </w:t>
+                  </w:r>
+                </w:p>
+              </w:tc>
+            </w:tr>
+          </w:tbl>
+          <w:p>
+            <w:pPr>
+              <w:pStyle w:val="SkillSpacing"/>
+            </w:pPr>
+          </w:p>
+          <w:p>
+            <w:pPr>
+              <w:pStyle w:val="SidebarSectionsSpacing"/>
+            </w:pPr>
+          </w:p>
+          <w:p>
+            <w:pPr>
+              <w:pStyle w:val="Heading3"/>
+            </w:pPr>
+            <w:r>
+              <w:t xml:space="preserve">Languages</w:t>
+            </w:r>
           </w:p>
           <w:tbl>
             <w:tblPr>
@@ -493,7 +1072,7 @@
                     <w:pStyle w:val="SkillTitle"/>
                   </w:pPr>
                   <w:r>
-                    <w:t xml:space="preserve">Web Automation | Scraping</w:t>
+                    <w:t xml:space="preserve">Portuguese</w:t>
                   </w:r>
                 </w:p>
               </w:tc>
@@ -562,7 +1141,7 @@
                     <w:pStyle w:val="SkillTitle"/>
                   </w:pPr>
                   <w:r>
-                    <w:t xml:space="preserve">Linux</w:t>
+                    <w:t xml:space="preserve">Spanish | Castilian | Galician</w:t>
                   </w:r>
                 </w:p>
               </w:tc>
@@ -631,7 +1210,7 @@
                     <w:pStyle w:val="SkillTitle"/>
                   </w:pPr>
                   <w:r>
-                    <w:t xml:space="preserve">Web Server Administration</w:t>
+                    <w:t xml:space="preserve">English</w:t>
                   </w:r>
                 </w:p>
               </w:tc>
@@ -657,571 +1236,6 @@
                   <w:shd w:fill="575C68" w:val="clear" w:color="auto"/>
                   <w:tcW w:w="976.2519685039372" w:type="dxa"/>
                   <w:tcW w:w="976.2519685039372" w:type="dxa"/>
-                </w:tcPr>
-                <w:p>
-                  <w:pPr>
-                    <w:pStyle w:val="SkillBar"/>
-                  </w:pPr>
-                  <w:r>
-                    <w:t xml:space="preserve"> </w:t>
-                  </w:r>
-                </w:p>
-              </w:tc>
-            </w:tr>
-          </w:tbl>
-          <w:p>
-            <w:pPr>
-              <w:pStyle w:val="SkillSpacing"/>
-            </w:pPr>
-          </w:p>
-          <w:tbl>
-            <w:tblPr>
-              <w:tblCellMar>
-                <w:bottom w:type="dxa" w:w="0"/>
-                <w:top w:type="dxa" w:w="0"/>
-                <w:left w:type="dxa" w:w="0"/>
-                <w:right w:type="dxa" w:w="0"/>
-              </w:tblCellMar>
-              <w:tblW w:type="dxa" w:w="2381.1023622047246"/>
-            </w:tblPr>
-            <w:tblGrid>
-              <w:gridCol w:w="1404.8503937007874"/>
-              <w:gridCol w:w="976.2519685039372"/>
-            </w:tblGrid>
-            <w:tr>
-              <w:tc>
-                <w:tcPr>
-                  <w:gridSpan w:val="2"/>
-                  <w:tcW w:w="2381.1023622047246" w:type="dxa"/>
-                  <w:tcW w:w="2381.1023622047246" w:type="dxa"/>
-                </w:tcPr>
-                <w:p>
-                  <w:pPr>
-                    <w:pStyle w:val="SkillTitle"/>
-                  </w:pPr>
-                  <w:r>
-                    <w:t xml:space="preserve">SQL | NoSQL</w:t>
-                  </w:r>
-                </w:p>
-              </w:tc>
-            </w:tr>
-            <w:tr>
-              <w:tc>
-                <w:tcPr>
-                  <w:shd w:fill="FFFFFF" w:val="clear" w:color="auto"/>
-                  <w:tcW w:w="1404.8503937007874" w:type="dxa"/>
-                  <w:tcW w:w="1404.8503937007874" w:type="dxa"/>
-                </w:tcPr>
-                <w:p>
-                  <w:pPr>
-                    <w:pStyle w:val="SkillBar"/>
-                  </w:pPr>
-                  <w:r>
-                    <w:t xml:space="preserve"> </w:t>
-                  </w:r>
-                </w:p>
-              </w:tc>
-              <w:tc>
-                <w:tcPr>
-                  <w:shd w:fill="575C68" w:val="clear" w:color="auto"/>
-                  <w:tcW w:w="976.2519685039372" w:type="dxa"/>
-                  <w:tcW w:w="976.2519685039372" w:type="dxa"/>
-                </w:tcPr>
-                <w:p>
-                  <w:pPr>
-                    <w:pStyle w:val="SkillBar"/>
-                  </w:pPr>
-                  <w:r>
-                    <w:t xml:space="preserve"> </w:t>
-                  </w:r>
-                </w:p>
-              </w:tc>
-            </w:tr>
-          </w:tbl>
-          <w:p>
-            <w:pPr>
-              <w:pStyle w:val="SkillSpacing"/>
-            </w:pPr>
-          </w:p>
-          <w:tbl>
-            <w:tblPr>
-              <w:tblCellMar>
-                <w:bottom w:type="dxa" w:w="0"/>
-                <w:top w:type="dxa" w:w="0"/>
-                <w:left w:type="dxa" w:w="0"/>
-                <w:right w:type="dxa" w:w="0"/>
-              </w:tblCellMar>
-              <w:tblW w:type="dxa" w:w="2381.1023622047246"/>
-            </w:tblPr>
-            <w:tblGrid>
-              <w:gridCol w:w="1404.8503937007874"/>
-              <w:gridCol w:w="976.2519685039372"/>
-            </w:tblGrid>
-            <w:tr>
-              <w:tc>
-                <w:tcPr>
-                  <w:gridSpan w:val="2"/>
-                  <w:tcW w:w="2381.1023622047246" w:type="dxa"/>
-                  <w:tcW w:w="2381.1023622047246" w:type="dxa"/>
-                </w:tcPr>
-                <w:p>
-                  <w:pPr>
-                    <w:pStyle w:val="SkillTitle"/>
-                  </w:pPr>
-                  <w:r>
-                    <w:t xml:space="preserve">API Development</w:t>
-                  </w:r>
-                </w:p>
-              </w:tc>
-            </w:tr>
-            <w:tr>
-              <w:tc>
-                <w:tcPr>
-                  <w:shd w:fill="FFFFFF" w:val="clear" w:color="auto"/>
-                  <w:tcW w:w="1404.8503937007874" w:type="dxa"/>
-                  <w:tcW w:w="1404.8503937007874" w:type="dxa"/>
-                </w:tcPr>
-                <w:p>
-                  <w:pPr>
-                    <w:pStyle w:val="SkillBar"/>
-                  </w:pPr>
-                  <w:r>
-                    <w:t xml:space="preserve"> </w:t>
-                  </w:r>
-                </w:p>
-              </w:tc>
-              <w:tc>
-                <w:tcPr>
-                  <w:shd w:fill="575C68" w:val="clear" w:color="auto"/>
-                  <w:tcW w:w="976.2519685039372" w:type="dxa"/>
-                  <w:tcW w:w="976.2519685039372" w:type="dxa"/>
-                </w:tcPr>
-                <w:p>
-                  <w:pPr>
-                    <w:pStyle w:val="SkillBar"/>
-                  </w:pPr>
-                  <w:r>
-                    <w:t xml:space="preserve"> </w:t>
-                  </w:r>
-                </w:p>
-              </w:tc>
-            </w:tr>
-          </w:tbl>
-          <w:p>
-            <w:pPr>
-              <w:pStyle w:val="SkillSpacing"/>
-            </w:pPr>
-          </w:p>
-          <w:tbl>
-            <w:tblPr>
-              <w:tblCellMar>
-                <w:bottom w:type="dxa" w:w="0"/>
-                <w:top w:type="dxa" w:w="0"/>
-                <w:left w:type="dxa" w:w="0"/>
-                <w:right w:type="dxa" w:w="0"/>
-              </w:tblCellMar>
-              <w:tblW w:type="dxa" w:w="2381.1023622047246"/>
-            </w:tblPr>
-            <w:tblGrid>
-              <w:gridCol w:w="928.6299212598427"/>
-              <w:gridCol w:w="1452.4724409448818"/>
-            </w:tblGrid>
-            <w:tr>
-              <w:tc>
-                <w:tcPr>
-                  <w:gridSpan w:val="2"/>
-                  <w:tcW w:w="2381.1023622047246" w:type="dxa"/>
-                  <w:tcW w:w="2381.1023622047246" w:type="dxa"/>
-                </w:tcPr>
-                <w:p>
-                  <w:pPr>
-                    <w:pStyle w:val="SkillTitle"/>
-                  </w:pPr>
-                  <w:r>
-                    <w:t xml:space="preserve">HTML | CSS | JS | TS</w:t>
-                  </w:r>
-                </w:p>
-              </w:tc>
-            </w:tr>
-            <w:tr>
-              <w:tc>
-                <w:tcPr>
-                  <w:shd w:fill="FFFFFF" w:val="clear" w:color="auto"/>
-                  <w:tcW w:w="928.6299212598427" w:type="dxa"/>
-                  <w:tcW w:w="928.6299212598427" w:type="dxa"/>
-                </w:tcPr>
-                <w:p>
-                  <w:pPr>
-                    <w:pStyle w:val="SkillBar"/>
-                  </w:pPr>
-                  <w:r>
-                    <w:t xml:space="preserve"> </w:t>
-                  </w:r>
-                </w:p>
-              </w:tc>
-              <w:tc>
-                <w:tcPr>
-                  <w:shd w:fill="575C68" w:val="clear" w:color="auto"/>
-                  <w:tcW w:w="1452.4724409448818" w:type="dxa"/>
-                  <w:tcW w:w="1452.4724409448818" w:type="dxa"/>
-                </w:tcPr>
-                <w:p>
-                  <w:pPr>
-                    <w:pStyle w:val="SkillBar"/>
-                  </w:pPr>
-                  <w:r>
-                    <w:t xml:space="preserve"> </w:t>
-                  </w:r>
-                </w:p>
-              </w:tc>
-            </w:tr>
-          </w:tbl>
-          <w:p>
-            <w:pPr>
-              <w:pStyle w:val="SkillSpacing"/>
-            </w:pPr>
-          </w:p>
-          <w:tbl>
-            <w:tblPr>
-              <w:tblCellMar>
-                <w:bottom w:type="dxa" w:w="0"/>
-                <w:top w:type="dxa" w:w="0"/>
-                <w:left w:type="dxa" w:w="0"/>
-                <w:right w:type="dxa" w:w="0"/>
-              </w:tblCellMar>
-              <w:tblW w:type="dxa" w:w="2381.1023622047246"/>
-            </w:tblPr>
-            <w:tblGrid>
-              <w:gridCol w:w="452.40944881889766"/>
-              <w:gridCol w:w="1928.692913385827"/>
-            </w:tblGrid>
-            <w:tr>
-              <w:tc>
-                <w:tcPr>
-                  <w:gridSpan w:val="2"/>
-                  <w:tcW w:w="2381.1023622047246" w:type="dxa"/>
-                  <w:tcW w:w="2381.1023622047246" w:type="dxa"/>
-                </w:tcPr>
-                <w:p>
-                  <w:pPr>
-                    <w:pStyle w:val="SkillTitle"/>
-                  </w:pPr>
-                  <w:r>
-                    <w:t xml:space="preserve">Golang | NodeJS | PHP</w:t>
-                  </w:r>
-                </w:p>
-              </w:tc>
-            </w:tr>
-            <w:tr>
-              <w:tc>
-                <w:tcPr>
-                  <w:shd w:fill="FFFFFF" w:val="clear" w:color="auto"/>
-                  <w:tcW w:w="452.40944881889766" w:type="dxa"/>
-                  <w:tcW w:w="452.40944881889766" w:type="dxa"/>
-                </w:tcPr>
-                <w:p>
-                  <w:pPr>
-                    <w:pStyle w:val="SkillBar"/>
-                  </w:pPr>
-                  <w:r>
-                    <w:t xml:space="preserve"> </w:t>
-                  </w:r>
-                </w:p>
-              </w:tc>
-              <w:tc>
-                <w:tcPr>
-                  <w:shd w:fill="575C68" w:val="clear" w:color="auto"/>
-                  <w:tcW w:w="1928.692913385827" w:type="dxa"/>
-                  <w:tcW w:w="1928.692913385827" w:type="dxa"/>
-                </w:tcPr>
-                <w:p>
-                  <w:pPr>
-                    <w:pStyle w:val="SkillBar"/>
-                  </w:pPr>
-                  <w:r>
-                    <w:t xml:space="preserve"> </w:t>
-                  </w:r>
-                </w:p>
-              </w:tc>
-            </w:tr>
-          </w:tbl>
-          <w:p>
-            <w:pPr>
-              <w:pStyle w:val="SkillSpacing"/>
-            </w:pPr>
-          </w:p>
-          <w:p>
-            <w:pPr>
-              <w:pStyle w:val="SidebarSectionsSpacing"/>
-            </w:pPr>
-          </w:p>
-          <w:p>
-            <w:pPr>
-              <w:pStyle w:val="Heading3"/>
-            </w:pPr>
-            <w:r>
-              <w:t xml:space="preserve">Languages</w:t>
-            </w:r>
-          </w:p>
-          <w:tbl>
-            <w:tblPr>
-              <w:tblCellMar>
-                <w:bottom w:type="dxa" w:w="0"/>
-                <w:top w:type="dxa" w:w="0"/>
-                <w:left w:type="dxa" w:w="0"/>
-                <w:right w:type="dxa" w:w="0"/>
-              </w:tblCellMar>
-              <w:tblW w:type="dxa" w:w="2381.1023622047246"/>
-            </w:tblPr>
-            <w:tblGrid>
-              <w:gridCol w:w="2357.2913385826773"/>
-              <w:gridCol w:w="23.811023622047287"/>
-            </w:tblGrid>
-            <w:tr>
-              <w:tc>
-                <w:tcPr>
-                  <w:gridSpan w:val="2"/>
-                  <w:tcW w:w="2381.1023622047246" w:type="dxa"/>
-                  <w:tcW w:w="2381.1023622047246" w:type="dxa"/>
-                </w:tcPr>
-                <w:p>
-                  <w:pPr>
-                    <w:pStyle w:val="SkillTitle"/>
-                  </w:pPr>
-                  <w:r>
-                    <w:t xml:space="preserve">Portuguese</w:t>
-                  </w:r>
-                </w:p>
-              </w:tc>
-            </w:tr>
-            <w:tr>
-              <w:tc>
-                <w:tcPr>
-                  <w:shd w:fill="FFFFFF" w:val="clear" w:color="auto"/>
-                  <w:tcW w:w="2357.2913385826773" w:type="dxa"/>
-                  <w:tcW w:w="2357.2913385826773" w:type="dxa"/>
-                </w:tcPr>
-                <w:p>
-                  <w:pPr>
-                    <w:pStyle w:val="SkillBar"/>
-                  </w:pPr>
-                  <w:r>
-                    <w:t xml:space="preserve"> </w:t>
-                  </w:r>
-                </w:p>
-              </w:tc>
-              <w:tc>
-                <w:tcPr>
-                  <w:shd w:fill="FFFFFF" w:val="clear" w:color="auto"/>
-                  <w:tcW w:w="23.811023622047287" w:type="dxa"/>
-                  <w:tcW w:w="23.811023622047287" w:type="dxa"/>
-                </w:tcPr>
-                <w:p>
-                  <w:pPr>
-                    <w:pStyle w:val="SkillBar"/>
-                  </w:pPr>
-                  <w:r>
-                    <w:t xml:space="preserve"> </w:t>
-                  </w:r>
-                </w:p>
-              </w:tc>
-            </w:tr>
-          </w:tbl>
-          <w:p>
-            <w:pPr>
-              <w:pStyle w:val="SkillSpacing"/>
-            </w:pPr>
-          </w:p>
-          <w:tbl>
-            <w:tblPr>
-              <w:tblCellMar>
-                <w:bottom w:type="dxa" w:w="0"/>
-                <w:top w:type="dxa" w:w="0"/>
-                <w:left w:type="dxa" w:w="0"/>
-                <w:right w:type="dxa" w:w="0"/>
-              </w:tblCellMar>
-              <w:tblW w:type="dxa" w:w="2381.1023622047246"/>
-            </w:tblPr>
-            <w:tblGrid>
-              <w:gridCol w:w="1404.8503937007874"/>
-              <w:gridCol w:w="976.2519685039372"/>
-            </w:tblGrid>
-            <w:tr>
-              <w:tc>
-                <w:tcPr>
-                  <w:gridSpan w:val="2"/>
-                  <w:tcW w:w="2381.1023622047246" w:type="dxa"/>
-                  <w:tcW w:w="2381.1023622047246" w:type="dxa"/>
-                </w:tcPr>
-                <w:p>
-                  <w:pPr>
-                    <w:pStyle w:val="SkillTitle"/>
-                  </w:pPr>
-                  <w:r>
-                    <w:t xml:space="preserve">English</w:t>
-                  </w:r>
-                </w:p>
-              </w:tc>
-            </w:tr>
-            <w:tr>
-              <w:tc>
-                <w:tcPr>
-                  <w:shd w:fill="FFFFFF" w:val="clear" w:color="auto"/>
-                  <w:tcW w:w="1404.8503937007874" w:type="dxa"/>
-                  <w:tcW w:w="1404.8503937007874" w:type="dxa"/>
-                </w:tcPr>
-                <w:p>
-                  <w:pPr>
-                    <w:pStyle w:val="SkillBar"/>
-                  </w:pPr>
-                  <w:r>
-                    <w:t xml:space="preserve"> </w:t>
-                  </w:r>
-                </w:p>
-              </w:tc>
-              <w:tc>
-                <w:tcPr>
-                  <w:shd w:fill="575C68" w:val="clear" w:color="auto"/>
-                  <w:tcW w:w="976.2519685039372" w:type="dxa"/>
-                  <w:tcW w:w="976.2519685039372" w:type="dxa"/>
-                </w:tcPr>
-                <w:p>
-                  <w:pPr>
-                    <w:pStyle w:val="SkillBar"/>
-                  </w:pPr>
-                  <w:r>
-                    <w:t xml:space="preserve"> </w:t>
-                  </w:r>
-                </w:p>
-              </w:tc>
-            </w:tr>
-          </w:tbl>
-          <w:p>
-            <w:pPr>
-              <w:pStyle w:val="SkillSpacing"/>
-            </w:pPr>
-          </w:p>
-          <w:tbl>
-            <w:tblPr>
-              <w:tblCellMar>
-                <w:bottom w:type="dxa" w:w="0"/>
-                <w:top w:type="dxa" w:w="0"/>
-                <w:left w:type="dxa" w:w="0"/>
-                <w:right w:type="dxa" w:w="0"/>
-              </w:tblCellMar>
-              <w:tblW w:type="dxa" w:w="2381.1023622047246"/>
-            </w:tblPr>
-            <w:tblGrid>
-              <w:gridCol w:w="1881.0708661417325"/>
-              <w:gridCol w:w="500.0314960629921"/>
-            </w:tblGrid>
-            <w:tr>
-              <w:tc>
-                <w:tcPr>
-                  <w:gridSpan w:val="2"/>
-                  <w:tcW w:w="2381.1023622047246" w:type="dxa"/>
-                  <w:tcW w:w="2381.1023622047246" w:type="dxa"/>
-                </w:tcPr>
-                <w:p>
-                  <w:pPr>
-                    <w:pStyle w:val="SkillTitle"/>
-                  </w:pPr>
-                  <w:r>
-                    <w:t xml:space="preserve">Spanish; Castilian</w:t>
-                  </w:r>
-                </w:p>
-              </w:tc>
-            </w:tr>
-            <w:tr>
-              <w:tc>
-                <w:tcPr>
-                  <w:shd w:fill="FFFFFF" w:val="clear" w:color="auto"/>
-                  <w:tcW w:w="1881.0708661417325" w:type="dxa"/>
-                  <w:tcW w:w="1881.0708661417325" w:type="dxa"/>
-                </w:tcPr>
-                <w:p>
-                  <w:pPr>
-                    <w:pStyle w:val="SkillBar"/>
-                  </w:pPr>
-                  <w:r>
-                    <w:t xml:space="preserve"> </w:t>
-                  </w:r>
-                </w:p>
-              </w:tc>
-              <w:tc>
-                <w:tcPr>
-                  <w:shd w:fill="575C68" w:val="clear" w:color="auto"/>
-                  <w:tcW w:w="500.0314960629921" w:type="dxa"/>
-                  <w:tcW w:w="500.0314960629921" w:type="dxa"/>
-                </w:tcPr>
-                <w:p>
-                  <w:pPr>
-                    <w:pStyle w:val="SkillBar"/>
-                  </w:pPr>
-                  <w:r>
-                    <w:t xml:space="preserve"> </w:t>
-                  </w:r>
-                </w:p>
-              </w:tc>
-            </w:tr>
-          </w:tbl>
-          <w:p>
-            <w:pPr>
-              <w:pStyle w:val="SkillSpacing"/>
-            </w:pPr>
-          </w:p>
-          <w:tbl>
-            <w:tblPr>
-              <w:tblCellMar>
-                <w:bottom w:type="dxa" w:w="0"/>
-                <w:top w:type="dxa" w:w="0"/>
-                <w:left w:type="dxa" w:w="0"/>
-                <w:right w:type="dxa" w:w="0"/>
-              </w:tblCellMar>
-              <w:tblW w:type="dxa" w:w="2381.1023622047246"/>
-            </w:tblPr>
-            <w:tblGrid>
-              <w:gridCol w:w="1881.0708661417325"/>
-              <w:gridCol w:w="500.0314960629921"/>
-            </w:tblGrid>
-            <w:tr>
-              <w:tc>
-                <w:tcPr>
-                  <w:gridSpan w:val="2"/>
-                  <w:tcW w:w="2381.1023622047246" w:type="dxa"/>
-                  <w:tcW w:w="2381.1023622047246" w:type="dxa"/>
-                </w:tcPr>
-                <w:p>
-                  <w:pPr>
-                    <w:pStyle w:val="SkillTitle"/>
-                  </w:pPr>
-                  <w:r>
-                    <w:t xml:space="preserve">Galician</w:t>
-                  </w:r>
-                </w:p>
-              </w:tc>
-            </w:tr>
-            <w:tr>
-              <w:tc>
-                <w:tcPr>
-                  <w:shd w:fill="FFFFFF" w:val="clear" w:color="auto"/>
-                  <w:tcW w:w="1881.0708661417325" w:type="dxa"/>
-                  <w:tcW w:w="1881.0708661417325" w:type="dxa"/>
-                </w:tcPr>
-                <w:p>
-                  <w:pPr>
-                    <w:pStyle w:val="SkillBar"/>
-                  </w:pPr>
-                  <w:r>
-                    <w:t xml:space="preserve"> </w:t>
-                  </w:r>
-                </w:p>
-              </w:tc>
-              <w:tc>
-                <w:tcPr>
-                  <w:shd w:fill="575C68" w:val="clear" w:color="auto"/>
-                  <w:tcW w:w="500.0314960629921" w:type="dxa"/>
-                  <w:tcW w:w="500.0314960629921" w:type="dxa"/>
                 </w:tcPr>
                 <w:p>
                   <w:pPr>
@@ -1299,6 +1313,15 @@
             </w:r>
           </w:p>
           <w:p>
+            <w:r>
+              <w:rPr>
+                <w:i w:val="true"/>
+                <w:iCs w:val="true"/>
+              </w:rPr>
+              <w:t xml:space="preserve">Empowering businesses with innovative solutions through data-driven decision-making and cutting-edge technology.</w:t>
+            </w:r>
+          </w:p>
+          <w:p>
             <w:pPr>
               <w:pStyle w:val="MainSectionsSpacing"/>
             </w:pPr>
@@ -1324,12 +1347,18 @@
               <w:pStyle w:val="Date"/>
             </w:pPr>
             <w:r>
-              <w:t xml:space="preserve">2022 — Present</w:t>
-            </w:r>
-          </w:p>
-          <w:p>
-            <w:r>
-              <w:t xml:space="preserve">Proven track record of successfully developing and maintaining websites using open-source tools to optimize team workflow and efficiency. Skilled in managing company databases and Linux servers for the smooth operation of applications, websites, and data. Expertise in utilizing open-source systems resulting in cost savings and improved team productivity and tangible business outcomes.</w:t>
+              <w:t xml:space="preserve">August 2022 — Present</w:t>
+            </w:r>
+          </w:p>
+          <w:p>
+            <w:r>
+              <w:t xml:space="preserve">Proven track record of successfully developing and maintaining websites using open-source tools to optimize team workflow and efficiency. Skilled in managing company databases and Linux servers for the smooth operation of applications, websites, and data.  Expertise in utilizing open-source systems resulting in cost</w:t>
+            </w:r>
+            <w:r>
+              <w:br/>
+            </w:r>
+            <w:r>
+              <w:t xml:space="preserve">savings and improved team productivity and tangible business outcomes. </w:t>
             </w:r>
           </w:p>
           <w:p>
@@ -1342,7 +1371,7 @@
               <w:pStyle w:val="Heading2"/>
             </w:pPr>
             <w:r>
-              <w:t xml:space="preserve">SaaS at Self-employed</w:t>
+              <w:t xml:space="preserve">Developer at Freelance</w:t>
             </w:r>
           </w:p>
           <w:p>
@@ -1355,7 +1384,7 @@
           </w:p>
           <w:p>
             <w:r>
-              <w:t xml:space="preserve">Experienced in delivering high-quality SaaS solutions, successfully developed and launched bots for popular websites, resulting in a consistent revenue stream. Strongly passionate about SaaS and always seeking to learn and grow. Skilled in staying up-to-date with the latest trends and technologies in SaaS and developing new projects to improve my skills. An asset to any organization.</w:t>
+              <w:t xml:space="preserve">As a freelancer, I offer a wide range of services including python development, web scraping, and crawling, cloud administration, and web automation. My skills and experience in these  areas have allowed me to successfully complete various projects for clients, resulting in increased efficiency and automation for their businesses. I am dedicated to delivering high-quality and effective solutions that meet my client's unique needs and exceed their  expectations.</w:t>
             </w:r>
           </w:p>
           <w:p>
@@ -1368,7 +1397,7 @@
               <w:pStyle w:val="Heading2"/>
             </w:pPr>
             <w:r>
-              <w:t xml:space="preserve">Web Automation/Scraping at Freelancer</w:t>
+              <w:t xml:space="preserve"> Website | e-Commerce Creation at Freelancer</w:t>
             </w:r>
           </w:p>
           <w:p>
@@ -1376,12 +1405,12 @@
               <w:pStyle w:val="Date"/>
             </w:pPr>
             <w:r>
-              <w:t xml:space="preserve">2020 — Present</w:t>
-            </w:r>
-          </w:p>
-          <w:p>
-            <w:r>
-              <w:t xml:space="preserve">Expert in web automation using Python to create scripts for various websites, improving efficiency and automating tasks such as data scraping and form filling. Successfully used real user simulations to gather large amounts of data undetected, leading to revenue generation and other benefits. Skilled in web scraping and crawling to quickly gather thousands of data points providing valuable insights for companies.</w:t>
+              <w:t xml:space="preserve">2017 — 2022</w:t>
+            </w:r>
+          </w:p>
+          <w:p>
+            <w:r>
+              <w:t xml:space="preserve">With experience in website and e-commerce development using WordPress, I have a proven track record of creating visually appealing and user-friendly websites that drive online sales and engagement. I have experience in customizing themes and plugins, as well as integrating various e-commerce platforms such as WooCommerce. I  am well-versed in website optimization and SEO best practices, ensuring a  strong online presence for my clients. In addition, I am able to troubleshoot and solve any technical issues that may arise. My goal is to help businesses establish and grow their online presence, driving growth and revenue through effective website development. </w:t>
             </w:r>
           </w:p>
           <w:p>
@@ -1402,12 +1431,90 @@
               <w:pStyle w:val="Date"/>
             </w:pPr>
             <w:r>
-              <w:t xml:space="preserve">2021 — Present</w:t>
+              <w:t xml:space="preserve">2021 — 2022</w:t>
             </w:r>
           </w:p>
           <w:p>
             <w:r>
               <w:t xml:space="preserve">Experience in maintaining, troubleshooting, and optimizing performance, security, and software. Strong background in Linux systems and personal experience using Linux. Skilled in configuring and optimizing servers, implementing security measures, and troubleshooting common issues, including experience with Apache, Nginx, MySQL, and DNS. Able to improve performance, security, and scalability of servers managed.</w:t>
+            </w:r>
+          </w:p>
+          <w:p>
+            <w:pPr>
+              <w:pStyle w:val="CardsSectionSpacing"/>
+            </w:pPr>
+          </w:p>
+          <w:p>
+            <w:pPr>
+              <w:pStyle w:val="Heading2"/>
+            </w:pPr>
+            <w:r>
+              <w:t xml:space="preserve"> Bots Development | Scraping at  Self-employed</w:t>
+            </w:r>
+          </w:p>
+          <w:p>
+            <w:pPr>
+              <w:pStyle w:val="Date"/>
+            </w:pPr>
+            <w:r>
+              <w:t xml:space="preserve">2020 — 2022</w:t>
+            </w:r>
+          </w:p>
+          <w:p>
+            <w:r>
+              <w:t xml:space="preserve">Expert in web automation using Python to create scripts for various websites, improving efficiency and automating tasks such as data scraping and form filling. </w:t>
+            </w:r>
+          </w:p>
+          <w:p>
+            <w:r>
+              <w:t xml:space="preserve">Successfully used real user simulations to gather large amounts of data undetected, leading to revenue generation and other benefits. Skilled in web scraping and crawling to quickly gather thousands of data points providing valuable insights for companies.</w:t>
+            </w:r>
+          </w:p>
+          <w:p>
+            <w:pPr>
+              <w:pStyle w:val="MainSectionsSpacing"/>
+            </w:pPr>
+          </w:p>
+          <w:p>
+            <w:pPr>
+              <w:pStyle w:val="Heading1"/>
+            </w:pPr>
+            <w:r>
+              <w:t xml:space="preserve">Education</w:t>
+            </w:r>
+          </w:p>
+          <w:p>
+            <w:pPr>
+              <w:pStyle w:val="Heading2"/>
+            </w:pPr>
+            <w:r>
+              <w:t xml:space="preserve">Self-Taught</w:t>
+            </w:r>
+          </w:p>
+          <w:p>
+            <w:r>
+              <w:t xml:space="preserve">As a self-taught developer, I may not have a formal degree or education in the field, but I have honed my skills through a combination of self-study and hands-on experience. I have a strong curiosity and a desire to learn new things, which has led me to seek out knowledge on forums, YouTube, and other online resources. While I may not have a comprehensive understanding of all aspects of development or technical topics, I have learned what I need to in order to be successful in my work. Additionally, I am confident in my ability to quickly learn and adapt to new technologies and concepts.</w:t>
+            </w:r>
+          </w:p>
+          <w:p>
+            <w:pPr>
+              <w:pStyle w:val="CardsSectionSpacing"/>
+            </w:pPr>
+          </w:p>
+          <w:p>
+            <w:pPr>
+              <w:pStyle w:val="Heading2"/>
+            </w:pPr>
+            <w:r>
+              <w:t xml:space="preserve">Hight School, Brazilian School</w:t>
+            </w:r>
+          </w:p>
+          <w:p>
+            <w:pPr>
+              <w:pStyle w:val="Date"/>
+            </w:pPr>
+            <w:r>
+              <w:t xml:space="preserve">2014 — 2018</w:t>
             </w:r>
           </w:p>
           <w:p>
